--- a/Getting Started with Java Message Service.docx
+++ b/Getting Started with Java Message Service.docx
@@ -133,8 +133,18 @@
           <w:color w:val="000000"/>
           <w:sz w:val="18"/>
           <w:szCs w:val="18"/>
-        </w:rPr>
-        <w:t>Remote procedure call (RPC) systems, including Java RMI, are synchronous -- the caller must block and wait until the called method completes execution, and thus offer no potential for developing loosely coupled enterprise applications without the use of multiple threads. In other words, RPC systems require the client and the server to be available at the same time. However, such tight coupling may not be possible or desired in some applications. Message-Oriented Middleware (MOM) systems provide solutions to such problems. They are based on the asynchronous interaction model, and provide the abstraction of a message queue that can be accessed across a network. Note, however, that messaging here refers to asynchronous requests or events that are consumed by enterprise applications and not humans as in electronic mail (email). These messages contain formatted data that describe specific business actions.</w:t>
+          <w:highlight w:val="yellow"/>
+        </w:rPr>
+        <w:t>Remote procedure call (RPC) systems, including Java RMI, are synchronous</w:t>
+      </w:r>
+      <w:r>
+        <w:rPr>
+          <w:rFonts w:ascii="Arial" w:eastAsia="Times New Roman" w:hAnsi="Arial" w:cs="Arial"/>
+          <w:color w:val="000000"/>
+          <w:sz w:val="18"/>
+          <w:szCs w:val="18"/>
+        </w:rPr>
+        <w:t xml:space="preserve"> -- the caller must block and wait until the called method completes execution, and thus offer no potential for developing loosely coupled enterprise applications without the use of multiple threads. In other words, RPC systems require the client and the server to be available at the same time. However, such tight coupling may not be possible or desired in some applications. Message-Oriented Middleware (MOM) systems provide solutions to such problems. They are based on the asynchronous interaction model, and provide the abstraction of a message queue that can be accessed across a network. Note, however, that messaging here refers to asynchronous requests or events that are consumed by enterprise applications and not humans as in electronic mail (email). These messages contain formatted data that describe specific business actions.</w:t>
       </w:r>
     </w:p>
     <w:p>
@@ -174,7 +184,26 @@
           <w:sz w:val="18"/>
           <w:szCs w:val="18"/>
         </w:rPr>
-        <w:t>, is the first enterprise messaging API that has received wide industry support. The Java Message Service (JMS) was designed to make it easy to develop business applications that asynchronously send and receive business data and events. It defines a common enterprise messaging API that is designed to be easily and efficiently supported by a wide range of enterprise messaging products. JMS supports both messaging models: point-to-point (queuing) and publish-subscribe.</w:t>
+        <w:t xml:space="preserve">, is the first enterprise messaging API that has received wide industry support. </w:t>
+      </w:r>
+      <w:r>
+        <w:rPr>
+          <w:rFonts w:ascii="Arial" w:eastAsia="Times New Roman" w:hAnsi="Arial" w:cs="Arial"/>
+          <w:color w:val="000000"/>
+          <w:sz w:val="18"/>
+          <w:szCs w:val="18"/>
+          <w:highlight w:val="yellow"/>
+        </w:rPr>
+        <w:t>The Java Message Service (JMS) was designed to make it easy to develop business applications that asynchronously send and receive business data and events</w:t>
+      </w:r>
+      <w:r>
+        <w:rPr>
+          <w:rFonts w:ascii="Arial" w:eastAsia="Times New Roman" w:hAnsi="Arial" w:cs="Arial"/>
+          <w:color w:val="000000"/>
+          <w:sz w:val="18"/>
+          <w:szCs w:val="18"/>
+        </w:rPr>
+        <w:t>. It defines a common enterprise messaging API that is designed to be easily and efficiently supported by a wide range of enterprise messaging products. JMS supports both messaging models: point-to-point (queuing) and publish-subscribe.</w:t>
       </w:r>
     </w:p>
     <w:p>
@@ -1799,6 +1828,54 @@
                 <w:szCs w:val="20"/>
               </w:rPr>
               <w:t>");</w:t>
+            </w:r>
+          </w:p>
+          <w:p>
+            <w:pPr>
+              <w:tabs>
+                <w:tab w:val="left" w:pos="916"/>
+                <w:tab w:val="left" w:pos="1832"/>
+                <w:tab w:val="left" w:pos="2748"/>
+                <w:tab w:val="left" w:pos="3664"/>
+                <w:tab w:val="left" w:pos="4580"/>
+                <w:tab w:val="left" w:pos="5496"/>
+                <w:tab w:val="left" w:pos="6412"/>
+                <w:tab w:val="left" w:pos="7328"/>
+                <w:tab w:val="left" w:pos="8244"/>
+                <w:tab w:val="left" w:pos="9160"/>
+                <w:tab w:val="left" w:pos="10076"/>
+                <w:tab w:val="left" w:pos="10992"/>
+                <w:tab w:val="left" w:pos="11908"/>
+                <w:tab w:val="left" w:pos="12824"/>
+                <w:tab w:val="left" w:pos="13740"/>
+                <w:tab w:val="left" w:pos="14656"/>
+              </w:tabs>
+              <w:spacing w:after="0" w:line="240" w:lineRule="auto"/>
+              <w:rPr>
+                <w:rFonts w:ascii="Courier New" w:eastAsia="Times New Roman" w:hAnsi="Courier New" w:cs="Courier New"/>
+                <w:color w:val="000000"/>
+                <w:sz w:val="20"/>
+                <w:szCs w:val="20"/>
+              </w:rPr>
+            </w:pPr>
+            <w:r>
+              <w:rPr>
+                <w:rFonts w:ascii="Courier New" w:eastAsia="Times New Roman" w:hAnsi="Courier New" w:cs="Courier New"/>
+                <w:color w:val="000000"/>
+                <w:sz w:val="20"/>
+                <w:szCs w:val="20"/>
+              </w:rPr>
+              <w:t xml:space="preserve">    </w:t>
+            </w:r>
+            <w:r>
+              <w:rPr>
+                <w:rFonts w:ascii="Courier New" w:eastAsia="Times New Roman" w:hAnsi="Courier New" w:cs="Courier New"/>
+                <w:color w:val="000000"/>
+                <w:sz w:val="20"/>
+                <w:szCs w:val="20"/>
+                <w:highlight w:val="yellow"/>
+              </w:rPr>
+              <w:t>//or</w:t>
             </w:r>
           </w:p>
           <w:p>
